--- a/Documentation/SecuroServ.docx
+++ b/Documentation/SecuroServ.docx
@@ -135,6 +135,8 @@
         </w:rPr>
         <w:t>SecuroServ</w:t>
       </w:r>
+      <w:bookmarkStart w:id="0" w:name="_GoBack"/>
+      <w:bookmarkEnd w:id="0"/>
     </w:p>
     <w:p>
       <w:pPr>
@@ -499,29 +501,53 @@
         <w:tblLook w:val="04A0" w:firstRow="1" w:lastRow="0" w:firstColumn="1" w:lastColumn="0" w:noHBand="0" w:noVBand="1"/>
       </w:tblPr>
       <w:tblGrid>
-        <w:gridCol w:w="2785"/>
-        <w:gridCol w:w="7380"/>
+        <w:gridCol w:w="2875"/>
+        <w:gridCol w:w="7290"/>
       </w:tblGrid>
       <w:tr>
         <w:tc>
           <w:tcPr>
-            <w:tcW w:w="2785" w:type="dxa"/>
-          </w:tcPr>
-          <w:p>
-            <w:r>
+            <w:tcW w:w="2875" w:type="dxa"/>
+          </w:tcPr>
+          <w:p>
+            <w:pPr>
+              <w:rPr>
+                <w:rFonts w:asciiTheme="majorHAnsi" w:hAnsiTheme="majorHAnsi" w:cstheme="majorHAnsi"/>
+                <w:sz w:val="36"/>
+                <w:szCs w:val="36"/>
+              </w:rPr>
+            </w:pPr>
+            <w:r>
+              <w:rPr>
+                <w:rFonts w:asciiTheme="majorHAnsi" w:hAnsiTheme="majorHAnsi" w:cstheme="majorHAnsi"/>
+                <w:sz w:val="36"/>
+                <w:szCs w:val="36"/>
+              </w:rPr>
               <w:t>Name</w:t>
             </w:r>
           </w:p>
         </w:tc>
         <w:tc>
           <w:tcPr>
-            <w:tcW w:w="7380" w:type="dxa"/>
+            <w:tcW w:w="7290" w:type="dxa"/>
             <w:tcBorders>
               <w:right w:val="nil"/>
             </w:tcBorders>
           </w:tcPr>
           <w:p>
-            <w:r>
+            <w:pPr>
+              <w:rPr>
+                <w:rFonts w:asciiTheme="majorHAnsi" w:hAnsiTheme="majorHAnsi" w:cstheme="majorHAnsi"/>
+                <w:sz w:val="36"/>
+                <w:szCs w:val="36"/>
+              </w:rPr>
+            </w:pPr>
+            <w:r>
+              <w:rPr>
+                <w:rFonts w:asciiTheme="majorHAnsi" w:hAnsiTheme="majorHAnsi" w:cstheme="majorHAnsi"/>
+                <w:sz w:val="36"/>
+                <w:szCs w:val="36"/>
+              </w:rPr>
               <w:t>Roles</w:t>
             </w:r>
           </w:p>
@@ -530,16 +556,23 @@
       <w:tr>
         <w:tc>
           <w:tcPr>
-            <w:tcW w:w="2785" w:type="dxa"/>
-          </w:tcPr>
-          <w:p>
-            <w:r>
-              <w:rPr>
-                <w:rFonts w:ascii="Arial Rounded MT Bold" w:hAnsi="Arial Rounded MT Bold"/>
+            <w:tcW w:w="2875" w:type="dxa"/>
+          </w:tcPr>
+          <w:p>
+            <w:pPr>
+              <w:rPr>
+                <w:rFonts w:asciiTheme="majorHAnsi" w:hAnsiTheme="majorHAnsi" w:cstheme="majorHAnsi"/>
+                <w:sz w:val="36"/>
+                <w:szCs w:val="36"/>
+              </w:rPr>
+            </w:pPr>
+            <w:r>
+              <w:rPr>
+                <w:rFonts w:asciiTheme="majorHAnsi" w:hAnsiTheme="majorHAnsi" w:cstheme="majorHAnsi"/>
                 <w:noProof/>
                 <w:color w:val="000000" w:themeColor="text1"/>
-                <w:sz w:val="48"/>
-                <w:szCs w:val="48"/>
+                <w:sz w:val="36"/>
+                <w:szCs w:val="36"/>
               </w:rPr>
               <mc:AlternateContent>
                 <mc:Choice Requires="wps">
@@ -547,10 +580,10 @@
                     <wp:anchor distT="0" distB="0" distL="114300" distR="114300" simplePos="0" relativeHeight="251659264" behindDoc="0" locked="0" layoutInCell="1" allowOverlap="1" wp14:anchorId="47D5D000" wp14:editId="70995D2C">
                       <wp:simplePos x="0" y="0"/>
                       <wp:positionH relativeFrom="column">
-                        <wp:posOffset>864870</wp:posOffset>
+                        <wp:posOffset>1436370</wp:posOffset>
                       </wp:positionH>
                       <wp:positionV relativeFrom="paragraph">
-                        <wp:posOffset>26035</wp:posOffset>
+                        <wp:posOffset>86995</wp:posOffset>
                       </wp:positionV>
                       <wp:extent cx="160020" cy="152400"/>
                       <wp:effectExtent l="0" t="0" r="11430" b="19050"/>
@@ -608,7 +641,7 @@
                 </mc:Choice>
                 <mc:Fallback>
                   <w:pict>
-                    <v:oval w14:anchorId="27E7E525" id="Овал 5" o:spid="_x0000_s1026" style="position:absolute;margin-left:68.1pt;margin-top:2.05pt;width:12.6pt;height:12pt;z-index:251659264;visibility:visible;mso-wrap-style:square;mso-wrap-distance-left:9pt;mso-wrap-distance-top:0;mso-wrap-distance-right:9pt;mso-wrap-distance-bottom:0;mso-position-horizontal:absolute;mso-position-horizontal-relative:text;mso-position-vertical:absolute;mso-position-vertical-relative:text;v-text-anchor:middle" o:gfxdata="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" fillcolor="#002060" strokecolor="white [3212]" strokeweight="1pt">
+                    <v:oval w14:anchorId="32C14C92" id="Овал 5" o:spid="_x0000_s1026" style="position:absolute;margin-left:113.1pt;margin-top:6.85pt;width:12.6pt;height:12pt;z-index:251659264;visibility:visible;mso-wrap-style:square;mso-wrap-distance-left:9pt;mso-wrap-distance-top:0;mso-wrap-distance-right:9pt;mso-wrap-distance-bottom:0;mso-position-horizontal:absolute;mso-position-horizontal-relative:text;mso-position-vertical:absolute;mso-position-vertical-relative:text;v-text-anchor:middle" o:gfxdata="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" fillcolor="#002060" strokecolor="white [3212]" strokeweight="1pt">
                       <v:stroke joinstyle="miter"/>
                     </v:oval>
                   </w:pict>
@@ -616,19 +649,36 @@
               </mc:AlternateContent>
             </w:r>
             <w:r>
+              <w:rPr>
+                <w:rFonts w:asciiTheme="majorHAnsi" w:hAnsiTheme="majorHAnsi" w:cstheme="majorHAnsi"/>
+                <w:sz w:val="36"/>
+                <w:szCs w:val="36"/>
+              </w:rPr>
               <w:t>Stiliyan Mishev</w:t>
             </w:r>
           </w:p>
         </w:tc>
         <w:tc>
           <w:tcPr>
-            <w:tcW w:w="7380" w:type="dxa"/>
+            <w:tcW w:w="7290" w:type="dxa"/>
             <w:tcBorders>
               <w:right w:val="nil"/>
             </w:tcBorders>
           </w:tcPr>
           <w:p>
-            <w:r>
+            <w:pPr>
+              <w:rPr>
+                <w:rFonts w:asciiTheme="majorHAnsi" w:hAnsiTheme="majorHAnsi" w:cstheme="majorHAnsi"/>
+                <w:sz w:val="36"/>
+                <w:szCs w:val="36"/>
+              </w:rPr>
+            </w:pPr>
+            <w:r>
+              <w:rPr>
+                <w:rFonts w:asciiTheme="majorHAnsi" w:hAnsiTheme="majorHAnsi" w:cstheme="majorHAnsi"/>
+                <w:sz w:val="36"/>
+                <w:szCs w:val="36"/>
+              </w:rPr>
               <w:t>Scrum trainer</w:t>
             </w:r>
           </w:p>
@@ -637,16 +687,23 @@
       <w:tr>
         <w:tc>
           <w:tcPr>
-            <w:tcW w:w="2785" w:type="dxa"/>
-          </w:tcPr>
-          <w:p>
-            <w:r>
-              <w:rPr>
-                <w:rFonts w:ascii="Arial Rounded MT Bold" w:hAnsi="Arial Rounded MT Bold"/>
+            <w:tcW w:w="2875" w:type="dxa"/>
+          </w:tcPr>
+          <w:p>
+            <w:pPr>
+              <w:rPr>
+                <w:rFonts w:asciiTheme="majorHAnsi" w:hAnsiTheme="majorHAnsi" w:cstheme="majorHAnsi"/>
+                <w:sz w:val="36"/>
+                <w:szCs w:val="36"/>
+              </w:rPr>
+            </w:pPr>
+            <w:r>
+              <w:rPr>
+                <w:rFonts w:asciiTheme="majorHAnsi" w:hAnsiTheme="majorHAnsi" w:cstheme="majorHAnsi"/>
                 <w:noProof/>
                 <w:color w:val="000000" w:themeColor="text1"/>
-                <w:sz w:val="48"/>
-                <w:szCs w:val="48"/>
+                <w:sz w:val="36"/>
+                <w:szCs w:val="36"/>
               </w:rPr>
               <mc:AlternateContent>
                 <mc:Choice Requires="wps">
@@ -654,10 +711,10 @@
                     <wp:anchor distT="0" distB="0" distL="114300" distR="114300" simplePos="0" relativeHeight="251662336" behindDoc="0" locked="0" layoutInCell="1" allowOverlap="1" wp14:anchorId="06B33268" wp14:editId="23A174C2">
                       <wp:simplePos x="0" y="0"/>
                       <wp:positionH relativeFrom="column">
-                        <wp:posOffset>971550</wp:posOffset>
+                        <wp:posOffset>1558290</wp:posOffset>
                       </wp:positionH>
                       <wp:positionV relativeFrom="paragraph">
-                        <wp:posOffset>17145</wp:posOffset>
+                        <wp:posOffset>78105</wp:posOffset>
                       </wp:positionV>
                       <wp:extent cx="167640" cy="160020"/>
                       <wp:effectExtent l="0" t="0" r="22860" b="11430"/>
@@ -715,7 +772,7 @@
                 </mc:Choice>
                 <mc:Fallback>
                   <w:pict>
-                    <v:oval w14:anchorId="1CB3C2CC" id="Овал 8" o:spid="_x0000_s1026" style="position:absolute;margin-left:76.5pt;margin-top:1.35pt;width:13.2pt;height:12.6pt;z-index:251662336;visibility:visible;mso-wrap-style:square;mso-wrap-distance-left:9pt;mso-wrap-distance-top:0;mso-wrap-distance-right:9pt;mso-wrap-distance-bottom:0;mso-position-horizontal:absolute;mso-position-horizontal-relative:text;mso-position-vertical:absolute;mso-position-vertical-relative:text;v-text-anchor:middle" o:gfxdata="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" fillcolor="red" strokecolor="white [3212]" strokeweight="1pt">
+                    <v:oval w14:anchorId="0EF4CB66" id="Овал 8" o:spid="_x0000_s1026" style="position:absolute;margin-left:122.7pt;margin-top:6.15pt;width:13.2pt;height:12.6pt;z-index:251662336;visibility:visible;mso-wrap-style:square;mso-wrap-distance-left:9pt;mso-wrap-distance-top:0;mso-wrap-distance-right:9pt;mso-wrap-distance-bottom:0;mso-position-horizontal:absolute;mso-position-horizontal-relative:text;mso-position-vertical:absolute;mso-position-vertical-relative:text;v-text-anchor:middle" o:gfxdata="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" fillcolor="red" strokecolor="white [3212]" strokeweight="1pt">
                       <v:stroke joinstyle="miter"/>
                     </v:oval>
                   </w:pict>
@@ -723,19 +780,36 @@
               </mc:AlternateContent>
             </w:r>
             <w:r>
+              <w:rPr>
+                <w:rFonts w:asciiTheme="majorHAnsi" w:hAnsiTheme="majorHAnsi" w:cstheme="majorHAnsi"/>
+                <w:sz w:val="36"/>
+                <w:szCs w:val="36"/>
+              </w:rPr>
               <w:t>Martin Stoyanov</w:t>
             </w:r>
           </w:p>
         </w:tc>
         <w:tc>
           <w:tcPr>
-            <w:tcW w:w="7380" w:type="dxa"/>
+            <w:tcW w:w="7290" w:type="dxa"/>
             <w:tcBorders>
               <w:right w:val="nil"/>
             </w:tcBorders>
           </w:tcPr>
           <w:p>
-            <w:r>
+            <w:pPr>
+              <w:rPr>
+                <w:rFonts w:asciiTheme="majorHAnsi" w:hAnsiTheme="majorHAnsi" w:cstheme="majorHAnsi"/>
+                <w:sz w:val="36"/>
+                <w:szCs w:val="36"/>
+              </w:rPr>
+            </w:pPr>
+            <w:r>
+              <w:rPr>
+                <w:rFonts w:asciiTheme="majorHAnsi" w:hAnsiTheme="majorHAnsi" w:cstheme="majorHAnsi"/>
+                <w:sz w:val="36"/>
+                <w:szCs w:val="36"/>
+              </w:rPr>
               <w:t>Back-end developer</w:t>
             </w:r>
           </w:p>
@@ -744,16 +818,23 @@
       <w:tr>
         <w:tc>
           <w:tcPr>
-            <w:tcW w:w="2785" w:type="dxa"/>
-          </w:tcPr>
-          <w:p>
-            <w:r>
-              <w:rPr>
-                <w:rFonts w:ascii="Arial Rounded MT Bold" w:hAnsi="Arial Rounded MT Bold"/>
+            <w:tcW w:w="2875" w:type="dxa"/>
+          </w:tcPr>
+          <w:p>
+            <w:pPr>
+              <w:rPr>
+                <w:rFonts w:asciiTheme="majorHAnsi" w:hAnsiTheme="majorHAnsi" w:cstheme="majorHAnsi"/>
+                <w:sz w:val="36"/>
+                <w:szCs w:val="36"/>
+              </w:rPr>
+            </w:pPr>
+            <w:r>
+              <w:rPr>
+                <w:rFonts w:asciiTheme="majorHAnsi" w:hAnsiTheme="majorHAnsi" w:cstheme="majorHAnsi"/>
                 <w:noProof/>
                 <w:color w:val="000000" w:themeColor="text1"/>
-                <w:sz w:val="48"/>
-                <w:szCs w:val="48"/>
+                <w:sz w:val="36"/>
+                <w:szCs w:val="36"/>
               </w:rPr>
               <mc:AlternateContent>
                 <mc:Choice Requires="wps">
@@ -761,10 +842,10 @@
                     <wp:anchor distT="0" distB="0" distL="114300" distR="114300" simplePos="0" relativeHeight="251661312" behindDoc="0" locked="0" layoutInCell="1" allowOverlap="1" wp14:anchorId="3F5E731E" wp14:editId="25730F41">
                       <wp:simplePos x="0" y="0"/>
                       <wp:positionH relativeFrom="column">
-                        <wp:posOffset>842010</wp:posOffset>
+                        <wp:posOffset>1360170</wp:posOffset>
                       </wp:positionH>
                       <wp:positionV relativeFrom="paragraph">
-                        <wp:posOffset>22860</wp:posOffset>
+                        <wp:posOffset>60960</wp:posOffset>
                       </wp:positionV>
                       <wp:extent cx="175260" cy="160020"/>
                       <wp:effectExtent l="0" t="0" r="15240" b="11430"/>
@@ -822,7 +903,7 @@
                 </mc:Choice>
                 <mc:Fallback>
                   <w:pict>
-                    <v:oval w14:anchorId="3517AC4E" id="Овал 7" o:spid="_x0000_s1026" style="position:absolute;margin-left:66.3pt;margin-top:1.8pt;width:13.8pt;height:12.6pt;z-index:251661312;visibility:visible;mso-wrap-style:square;mso-wrap-distance-left:9pt;mso-wrap-distance-top:0;mso-wrap-distance-right:9pt;mso-wrap-distance-bottom:0;mso-position-horizontal:absolute;mso-position-horizontal-relative:text;mso-position-vertical:absolute;mso-position-vertical-relative:text;v-text-anchor:middle" o:gfxdata="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" fillcolor="#00b050" strokecolor="white [3212]" strokeweight="1pt">
+                    <v:oval w14:anchorId="52F68907" id="Овал 7" o:spid="_x0000_s1026" style="position:absolute;margin-left:107.1pt;margin-top:4.8pt;width:13.8pt;height:12.6pt;z-index:251661312;visibility:visible;mso-wrap-style:square;mso-wrap-distance-left:9pt;mso-wrap-distance-top:0;mso-wrap-distance-right:9pt;mso-wrap-distance-bottom:0;mso-position-horizontal:absolute;mso-position-horizontal-relative:text;mso-position-vertical:absolute;mso-position-vertical-relative:text;v-text-anchor:middle" o:gfxdata="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" fillcolor="#00b050" strokecolor="white [3212]" strokeweight="1pt">
                       <v:stroke joinstyle="miter"/>
                     </v:oval>
                   </w:pict>
@@ -830,19 +911,36 @@
               </mc:AlternateContent>
             </w:r>
             <w:r>
+              <w:rPr>
+                <w:rFonts w:asciiTheme="majorHAnsi" w:hAnsiTheme="majorHAnsi" w:cstheme="majorHAnsi"/>
+                <w:sz w:val="36"/>
+                <w:szCs w:val="36"/>
+              </w:rPr>
               <w:t>Martin Velkov</w:t>
             </w:r>
           </w:p>
         </w:tc>
         <w:tc>
           <w:tcPr>
-            <w:tcW w:w="7380" w:type="dxa"/>
+            <w:tcW w:w="7290" w:type="dxa"/>
             <w:tcBorders>
               <w:right w:val="nil"/>
             </w:tcBorders>
           </w:tcPr>
           <w:p>
-            <w:r>
+            <w:pPr>
+              <w:rPr>
+                <w:rFonts w:asciiTheme="majorHAnsi" w:hAnsiTheme="majorHAnsi" w:cstheme="majorHAnsi"/>
+                <w:sz w:val="36"/>
+                <w:szCs w:val="36"/>
+              </w:rPr>
+            </w:pPr>
+            <w:r>
+              <w:rPr>
+                <w:rFonts w:asciiTheme="majorHAnsi" w:hAnsiTheme="majorHAnsi" w:cstheme="majorHAnsi"/>
+                <w:sz w:val="36"/>
+                <w:szCs w:val="36"/>
+              </w:rPr>
               <w:t>Back-end developer</w:t>
             </w:r>
           </w:p>
@@ -851,16 +949,23 @@
       <w:tr>
         <w:tc>
           <w:tcPr>
-            <w:tcW w:w="2785" w:type="dxa"/>
-          </w:tcPr>
-          <w:p>
-            <w:r>
-              <w:rPr>
-                <w:rFonts w:ascii="Arial Rounded MT Bold" w:hAnsi="Arial Rounded MT Bold"/>
+            <w:tcW w:w="2875" w:type="dxa"/>
+          </w:tcPr>
+          <w:p>
+            <w:pPr>
+              <w:rPr>
+                <w:rFonts w:asciiTheme="majorHAnsi" w:hAnsiTheme="majorHAnsi" w:cstheme="majorHAnsi"/>
+                <w:sz w:val="36"/>
+                <w:szCs w:val="36"/>
+              </w:rPr>
+            </w:pPr>
+            <w:r>
+              <w:rPr>
+                <w:rFonts w:asciiTheme="majorHAnsi" w:hAnsiTheme="majorHAnsi" w:cstheme="majorHAnsi"/>
                 <w:noProof/>
                 <w:color w:val="000000" w:themeColor="text1"/>
-                <w:sz w:val="48"/>
-                <w:szCs w:val="48"/>
+                <w:sz w:val="36"/>
+                <w:szCs w:val="36"/>
               </w:rPr>
               <mc:AlternateContent>
                 <mc:Choice Requires="wps">
@@ -868,10 +973,10 @@
                     <wp:anchor distT="0" distB="0" distL="114300" distR="114300" simplePos="0" relativeHeight="251660288" behindDoc="0" locked="0" layoutInCell="1" allowOverlap="1" wp14:anchorId="316A95AF" wp14:editId="60FD2DD1">
                       <wp:simplePos x="0" y="0"/>
                       <wp:positionH relativeFrom="column">
-                        <wp:posOffset>857250</wp:posOffset>
+                        <wp:posOffset>1352550</wp:posOffset>
                       </wp:positionH>
                       <wp:positionV relativeFrom="paragraph">
-                        <wp:posOffset>29210</wp:posOffset>
+                        <wp:posOffset>59690</wp:posOffset>
                       </wp:positionV>
                       <wp:extent cx="144780" cy="144780"/>
                       <wp:effectExtent l="0" t="0" r="26670" b="26670"/>
@@ -929,7 +1034,7 @@
                 </mc:Choice>
                 <mc:Fallback>
                   <w:pict>
-                    <v:oval w14:anchorId="04500879" id="Овал 6" o:spid="_x0000_s1026" style="position:absolute;margin-left:67.5pt;margin-top:2.3pt;width:11.4pt;height:11.4pt;z-index:251660288;visibility:visible;mso-wrap-style:square;mso-wrap-distance-left:9pt;mso-wrap-distance-top:0;mso-wrap-distance-right:9pt;mso-wrap-distance-bottom:0;mso-position-horizontal:absolute;mso-position-horizontal-relative:text;mso-position-vertical:absolute;mso-position-vertical-relative:text;v-text-anchor:middle" o:gfxdata="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" fillcolor="yellow" strokecolor="white [3212]" strokeweight="1pt">
+                    <v:oval w14:anchorId="3E0809B4" id="Овал 6" o:spid="_x0000_s1026" style="position:absolute;margin-left:106.5pt;margin-top:4.7pt;width:11.4pt;height:11.4pt;z-index:251660288;visibility:visible;mso-wrap-style:square;mso-wrap-distance-left:9pt;mso-wrap-distance-top:0;mso-wrap-distance-right:9pt;mso-wrap-distance-bottom:0;mso-position-horizontal:absolute;mso-position-horizontal-relative:text;mso-position-vertical:absolute;mso-position-vertical-relative:text;v-text-anchor:middle" o:gfxdata="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" fillcolor="yellow" strokecolor="white [3212]" strokeweight="1pt">
                       <v:stroke joinstyle="miter"/>
                     </v:oval>
                   </w:pict>
@@ -937,19 +1042,36 @@
               </mc:AlternateContent>
             </w:r>
             <w:r>
+              <w:rPr>
+                <w:rFonts w:asciiTheme="majorHAnsi" w:hAnsiTheme="majorHAnsi" w:cstheme="majorHAnsi"/>
+                <w:sz w:val="36"/>
+                <w:szCs w:val="36"/>
+              </w:rPr>
               <w:t>Nikola Paskov</w:t>
             </w:r>
           </w:p>
         </w:tc>
         <w:tc>
           <w:tcPr>
-            <w:tcW w:w="7380" w:type="dxa"/>
+            <w:tcW w:w="7290" w:type="dxa"/>
             <w:tcBorders>
               <w:right w:val="nil"/>
             </w:tcBorders>
           </w:tcPr>
           <w:p>
-            <w:r>
+            <w:pPr>
+              <w:rPr>
+                <w:rFonts w:asciiTheme="majorHAnsi" w:hAnsiTheme="majorHAnsi" w:cstheme="majorHAnsi"/>
+                <w:sz w:val="36"/>
+                <w:szCs w:val="36"/>
+              </w:rPr>
+            </w:pPr>
+            <w:r>
+              <w:rPr>
+                <w:rFonts w:asciiTheme="majorHAnsi" w:hAnsiTheme="majorHAnsi" w:cstheme="majorHAnsi"/>
+                <w:sz w:val="36"/>
+                <w:szCs w:val="36"/>
+              </w:rPr>
               <w:t>Designer</w:t>
             </w:r>
           </w:p>
@@ -982,8 +1104,8 @@
         <w:tblLook w:val="04A0" w:firstRow="1" w:lastRow="0" w:firstColumn="1" w:lastColumn="0" w:noHBand="0" w:noVBand="1"/>
       </w:tblPr>
       <w:tblGrid>
-        <w:gridCol w:w="4698"/>
-        <w:gridCol w:w="5467"/>
+        <w:gridCol w:w="3359"/>
+        <w:gridCol w:w="6806"/>
       </w:tblGrid>
       <w:tr>
         <w:tc>
@@ -993,33 +1115,37 @@
           <w:p>
             <w:pPr>
               <w:rPr>
+                <w:rFonts w:asciiTheme="majorHAnsi" w:hAnsiTheme="majorHAnsi" w:cstheme="majorHAnsi"/>
                 <w:color w:val="FF0000"/>
-                <w:sz w:val="24"/>
-                <w:szCs w:val="24"/>
-              </w:rPr>
-            </w:pPr>
-            <w:r>
-              <w:rPr>
+                <w:sz w:val="36"/>
+                <w:szCs w:val="36"/>
+              </w:rPr>
+            </w:pPr>
+            <w:r>
+              <w:rPr>
+                <w:rFonts w:asciiTheme="majorHAnsi" w:hAnsiTheme="majorHAnsi" w:cstheme="majorHAnsi"/>
                 <w:color w:val="FF0000"/>
-                <w:sz w:val="24"/>
-                <w:szCs w:val="24"/>
+                <w:sz w:val="36"/>
+                <w:szCs w:val="36"/>
               </w:rPr>
               <w:t>What is the main</w:t>
             </w:r>
             <w:r>
               <w:rPr>
+                <w:rFonts w:asciiTheme="majorHAnsi" w:hAnsiTheme="majorHAnsi" w:cstheme="majorHAnsi"/>
                 <w:color w:val="FF0000"/>
-                <w:sz w:val="24"/>
-                <w:szCs w:val="24"/>
+                <w:sz w:val="36"/>
+                <w:szCs w:val="36"/>
                 <w:lang w:val="bg-BG"/>
               </w:rPr>
               <w:t xml:space="preserve"> task</w:t>
             </w:r>
             <w:r>
               <w:rPr>
+                <w:rFonts w:asciiTheme="majorHAnsi" w:hAnsiTheme="majorHAnsi" w:cstheme="majorHAnsi"/>
                 <w:color w:val="FF0000"/>
-                <w:sz w:val="24"/>
-                <w:szCs w:val="24"/>
+                <w:sz w:val="36"/>
+                <w:szCs w:val="36"/>
               </w:rPr>
               <w:t>?</w:t>
             </w:r>
@@ -1030,10 +1156,27 @@
             <w:tcW w:w="5467" w:type="dxa"/>
           </w:tcPr>
           <w:p>
-            <w:r>
+            <w:pPr>
+              <w:rPr>
+                <w:rFonts w:asciiTheme="majorHAnsi" w:hAnsiTheme="majorHAnsi" w:cstheme="majorHAnsi"/>
+                <w:sz w:val="36"/>
+                <w:szCs w:val="36"/>
+              </w:rPr>
+            </w:pPr>
+            <w:r>
+              <w:rPr>
+                <w:rFonts w:asciiTheme="majorHAnsi" w:hAnsiTheme="majorHAnsi" w:cstheme="majorHAnsi"/>
+                <w:sz w:val="36"/>
+                <w:szCs w:val="36"/>
+              </w:rPr>
               <w:t xml:space="preserve">The main task is to create </w:t>
             </w:r>
             <w:r>
+              <w:rPr>
+                <w:rFonts w:asciiTheme="majorHAnsi" w:hAnsiTheme="majorHAnsi" w:cstheme="majorHAnsi"/>
+                <w:sz w:val="36"/>
+                <w:szCs w:val="36"/>
+              </w:rPr>
               <w:t xml:space="preserve">site or an app for a bank </w:t>
             </w:r>
           </w:p>
@@ -1047,16 +1190,18 @@
           <w:p>
             <w:pPr>
               <w:rPr>
+                <w:rFonts w:asciiTheme="majorHAnsi" w:hAnsiTheme="majorHAnsi" w:cstheme="majorHAnsi"/>
                 <w:color w:val="FF0000"/>
-                <w:sz w:val="24"/>
-                <w:szCs w:val="24"/>
-              </w:rPr>
-            </w:pPr>
-            <w:r>
-              <w:rPr>
+                <w:sz w:val="36"/>
+                <w:szCs w:val="36"/>
+              </w:rPr>
+            </w:pPr>
+            <w:r>
+              <w:rPr>
+                <w:rFonts w:asciiTheme="majorHAnsi" w:hAnsiTheme="majorHAnsi" w:cstheme="majorHAnsi"/>
                 <w:color w:val="FF0000"/>
-                <w:sz w:val="24"/>
-                <w:szCs w:val="24"/>
+                <w:sz w:val="36"/>
+                <w:szCs w:val="36"/>
               </w:rPr>
               <w:t>Where to find our project?</w:t>
             </w:r>
@@ -1067,25 +1212,52 @@
             <w:tcW w:w="5467" w:type="dxa"/>
           </w:tcPr>
           <w:p>
-            <w:r>
+            <w:pPr>
+              <w:rPr>
+                <w:rFonts w:asciiTheme="majorHAnsi" w:hAnsiTheme="majorHAnsi" w:cstheme="majorHAnsi"/>
+                <w:sz w:val="36"/>
+                <w:szCs w:val="36"/>
+              </w:rPr>
+            </w:pPr>
+            <w:r>
+              <w:rPr>
+                <w:rFonts w:asciiTheme="majorHAnsi" w:hAnsiTheme="majorHAnsi" w:cstheme="majorHAnsi"/>
+                <w:sz w:val="36"/>
+                <w:szCs w:val="36"/>
+              </w:rPr>
               <w:t>You can find our project in GitHub or you can</w:t>
             </w:r>
             <w:r>
               <w:rPr>
+                <w:rFonts w:asciiTheme="majorHAnsi" w:hAnsiTheme="majorHAnsi" w:cstheme="majorHAnsi"/>
+                <w:sz w:val="36"/>
+                <w:szCs w:val="36"/>
                 <w:lang w:val="bg-BG"/>
               </w:rPr>
               <w:t xml:space="preserve"> </w:t>
             </w:r>
             <w:r>
-              <w:t xml:space="preserve">visit this link: </w:t>
-            </w:r>
-            <w:r>
-              <w:t>https://github.com/SMMishev21/</w:t>
-            </w:r>
-            <w:r>
+              <w:rPr>
+                <w:rFonts w:asciiTheme="majorHAnsi" w:hAnsiTheme="majorHAnsi" w:cstheme="majorHAnsi"/>
+                <w:sz w:val="36"/>
+                <w:szCs w:val="36"/>
+              </w:rPr>
+              <w:t>visit this link: https://github.com/SMMishev21/</w:t>
+            </w:r>
+            <w:r>
+              <w:rPr>
+                <w:rFonts w:asciiTheme="majorHAnsi" w:hAnsiTheme="majorHAnsi" w:cstheme="majorHAnsi"/>
+                <w:sz w:val="36"/>
+                <w:szCs w:val="36"/>
+              </w:rPr>
               <w:t>SecuroServ</w:t>
             </w:r>
             <w:r>
+              <w:rPr>
+                <w:rFonts w:asciiTheme="majorHAnsi" w:hAnsiTheme="majorHAnsi" w:cstheme="majorHAnsi"/>
+                <w:sz w:val="36"/>
+                <w:szCs w:val="36"/>
+              </w:rPr>
               <w:t>.</w:t>
             </w:r>
           </w:p>
@@ -1099,16 +1271,18 @@
           <w:p>
             <w:pPr>
               <w:rPr>
+                <w:rFonts w:asciiTheme="majorHAnsi" w:hAnsiTheme="majorHAnsi" w:cstheme="majorHAnsi"/>
                 <w:color w:val="FF0000"/>
-                <w:sz w:val="24"/>
-                <w:szCs w:val="24"/>
-              </w:rPr>
-            </w:pPr>
-            <w:r>
-              <w:rPr>
+                <w:sz w:val="36"/>
+                <w:szCs w:val="36"/>
+              </w:rPr>
+            </w:pPr>
+            <w:r>
+              <w:rPr>
+                <w:rFonts w:asciiTheme="majorHAnsi" w:hAnsiTheme="majorHAnsi" w:cstheme="majorHAnsi"/>
                 <w:color w:val="FF0000"/>
-                <w:sz w:val="24"/>
-                <w:szCs w:val="24"/>
+                <w:sz w:val="36"/>
+                <w:szCs w:val="36"/>
               </w:rPr>
               <w:t>How we communicated and worked on the project?</w:t>
             </w:r>
@@ -1123,45 +1297,38 @@
               <w:pStyle w:val="HTML"/>
               <w:shd w:val="clear" w:color="auto" w:fill="F8F9FA"/>
               <w:rPr>
-                <w:rFonts w:asciiTheme="minorHAnsi" w:hAnsiTheme="minorHAnsi" w:cstheme="minorHAnsi"/>
+                <w:rFonts w:asciiTheme="majorHAnsi" w:hAnsiTheme="majorHAnsi" w:cstheme="majorHAnsi"/>
                 <w:color w:val="202124"/>
-                <w:sz w:val="22"/>
-                <w:szCs w:val="22"/>
+                <w:sz w:val="36"/>
+                <w:szCs w:val="36"/>
                 <w:lang w:val="bg-BG"/>
               </w:rPr>
             </w:pPr>
             <w:r>
               <w:rPr>
-                <w:rFonts w:asciiTheme="minorHAnsi" w:hAnsiTheme="minorHAnsi" w:cstheme="minorHAnsi"/>
-                <w:sz w:val="22"/>
-                <w:szCs w:val="22"/>
+                <w:rFonts w:asciiTheme="majorHAnsi" w:hAnsiTheme="majorHAnsi" w:cstheme="majorHAnsi"/>
+                <w:sz w:val="36"/>
+                <w:szCs w:val="36"/>
               </w:rPr>
               <w:t xml:space="preserve">During we make the game we communicated on Discord and Teams. </w:t>
             </w:r>
             <w:r>
               <w:rPr>
-                <w:rFonts w:asciiTheme="minorHAnsi" w:hAnsiTheme="minorHAnsi" w:cstheme="minorHAnsi"/>
+                <w:rFonts w:asciiTheme="majorHAnsi" w:hAnsiTheme="majorHAnsi" w:cstheme="majorHAnsi"/>
                 <w:color w:val="202124"/>
-                <w:sz w:val="22"/>
-                <w:szCs w:val="22"/>
+                <w:sz w:val="36"/>
+                <w:szCs w:val="36"/>
                 <w:lang w:val="en"/>
               </w:rPr>
-              <w:t>There we used to gather to discuss what everyone was going to do and where we were at</w:t>
-            </w:r>
-            <w:r>
-              <w:rPr>
-                <w:rFonts w:asciiTheme="minorHAnsi" w:hAnsiTheme="minorHAnsi" w:cstheme="minorHAnsi"/>
-                <w:color w:val="202124"/>
-                <w:sz w:val="22"/>
-                <w:szCs w:val="22"/>
-                <w:lang w:val="en"/>
-              </w:rPr>
-              <w:t>.</w:t>
-            </w:r>
-          </w:p>
-          <w:p>
-            <w:pPr>
-              <w:rPr>
+              <w:t>There we used to gather to discuss what everyone was going to do and where we were at.</w:t>
+            </w:r>
+          </w:p>
+          <w:p>
+            <w:pPr>
+              <w:rPr>
+                <w:rFonts w:asciiTheme="majorHAnsi" w:hAnsiTheme="majorHAnsi" w:cstheme="majorHAnsi"/>
+                <w:sz w:val="36"/>
+                <w:szCs w:val="36"/>
                 <w:lang w:val="bg-BG"/>
               </w:rPr>
             </w:pPr>
@@ -1176,16 +1343,18 @@
           <w:p>
             <w:pPr>
               <w:rPr>
+                <w:rFonts w:asciiTheme="majorHAnsi" w:hAnsiTheme="majorHAnsi" w:cstheme="majorHAnsi"/>
                 <w:color w:val="FF0000"/>
-                <w:sz w:val="24"/>
-                <w:szCs w:val="24"/>
-              </w:rPr>
-            </w:pPr>
-            <w:r>
-              <w:rPr>
+                <w:sz w:val="36"/>
+                <w:szCs w:val="36"/>
+              </w:rPr>
+            </w:pPr>
+            <w:r>
+              <w:rPr>
+                <w:rFonts w:asciiTheme="majorHAnsi" w:hAnsiTheme="majorHAnsi" w:cstheme="majorHAnsi"/>
                 <w:color w:val="FF0000"/>
-                <w:sz w:val="24"/>
-                <w:szCs w:val="24"/>
+                <w:sz w:val="36"/>
+                <w:szCs w:val="36"/>
               </w:rPr>
               <w:t>What we are using for make the game?</w:t>
             </w:r>
@@ -1196,39 +1365,99 @@
             <w:tcW w:w="5467" w:type="dxa"/>
           </w:tcPr>
           <w:p>
-            <w:r>
+            <w:pPr>
+              <w:rPr>
+                <w:rFonts w:asciiTheme="majorHAnsi" w:hAnsiTheme="majorHAnsi" w:cstheme="majorHAnsi"/>
+                <w:sz w:val="36"/>
+                <w:szCs w:val="36"/>
+              </w:rPr>
+            </w:pPr>
+            <w:r>
+              <w:rPr>
+                <w:rFonts w:asciiTheme="majorHAnsi" w:hAnsiTheme="majorHAnsi" w:cstheme="majorHAnsi"/>
+                <w:sz w:val="36"/>
+                <w:szCs w:val="36"/>
+              </w:rPr>
               <w:t xml:space="preserve">For make the game we are using a lot of technologies like: Visual Studio and </w:t>
             </w:r>
             <w:r>
+              <w:rPr>
+                <w:rFonts w:asciiTheme="majorHAnsi" w:hAnsiTheme="majorHAnsi" w:cstheme="majorHAnsi"/>
+                <w:sz w:val="36"/>
+                <w:szCs w:val="36"/>
+              </w:rPr>
               <w:t>Visual studio code</w:t>
             </w:r>
             <w:r>
+              <w:rPr>
+                <w:rFonts w:asciiTheme="majorHAnsi" w:hAnsiTheme="majorHAnsi" w:cstheme="majorHAnsi"/>
+                <w:sz w:val="36"/>
+                <w:szCs w:val="36"/>
+              </w:rPr>
               <w:t xml:space="preserve"> for writing the code, Discord and Teams for communication, </w:t>
             </w:r>
             <w:r>
+              <w:rPr>
+                <w:rFonts w:asciiTheme="majorHAnsi" w:hAnsiTheme="majorHAnsi" w:cstheme="majorHAnsi"/>
+                <w:sz w:val="36"/>
+                <w:szCs w:val="36"/>
+              </w:rPr>
               <w:t>I</w:t>
             </w:r>
             <w:r>
+              <w:rPr>
+                <w:rFonts w:asciiTheme="majorHAnsi" w:hAnsiTheme="majorHAnsi" w:cstheme="majorHAnsi"/>
+                <w:sz w:val="36"/>
+                <w:szCs w:val="36"/>
+              </w:rPr>
               <w:t>nksc</w:t>
             </w:r>
             <w:r>
+              <w:rPr>
+                <w:rFonts w:asciiTheme="majorHAnsi" w:hAnsiTheme="majorHAnsi" w:cstheme="majorHAnsi"/>
+                <w:sz w:val="36"/>
+                <w:szCs w:val="36"/>
+              </w:rPr>
               <w:t>ape</w:t>
             </w:r>
-            <w:bookmarkStart w:id="0" w:name="_GoBack"/>
-            <w:bookmarkEnd w:id="0"/>
-            <w:r>
+            <w:r>
+              <w:rPr>
+                <w:rFonts w:asciiTheme="majorHAnsi" w:hAnsiTheme="majorHAnsi" w:cstheme="majorHAnsi"/>
+                <w:sz w:val="36"/>
+                <w:szCs w:val="36"/>
+              </w:rPr>
               <w:t xml:space="preserve"> for the </w:t>
             </w:r>
             <w:r>
+              <w:rPr>
+                <w:rFonts w:asciiTheme="majorHAnsi" w:hAnsiTheme="majorHAnsi" w:cstheme="majorHAnsi"/>
+                <w:sz w:val="36"/>
+                <w:szCs w:val="36"/>
+              </w:rPr>
               <w:t>logo</w:t>
             </w:r>
             <w:r>
+              <w:rPr>
+                <w:rFonts w:asciiTheme="majorHAnsi" w:hAnsiTheme="majorHAnsi" w:cstheme="majorHAnsi"/>
+                <w:sz w:val="36"/>
+                <w:szCs w:val="36"/>
+              </w:rPr>
               <w:t>, Power Point for creating the presentation, Word fo</w:t>
             </w:r>
             <w:r>
+              <w:rPr>
+                <w:rFonts w:asciiTheme="majorHAnsi" w:hAnsiTheme="majorHAnsi" w:cstheme="majorHAnsi"/>
+                <w:sz w:val="36"/>
+                <w:szCs w:val="36"/>
+              </w:rPr>
               <w:t>r creating the documentation</w:t>
             </w:r>
             <w:r>
+              <w:rPr>
+                <w:rFonts w:asciiTheme="majorHAnsi" w:hAnsiTheme="majorHAnsi" w:cstheme="majorHAnsi"/>
+                <w:sz w:val="36"/>
+                <w:szCs w:val="36"/>
+              </w:rPr>
               <w:t>.</w:t>
             </w:r>
           </w:p>
@@ -1246,15 +1475,11 @@
         </w:rPr>
       </w:pPr>
       <w:r>
-        <w:br w:type="page"/>
-      </w:r>
-      <w:r>
         <w:rPr>
           <w:rFonts w:ascii="Arial Rounded MT Bold" w:hAnsi="Arial Rounded MT Bold"/>
           <w:sz w:val="48"/>
           <w:szCs w:val="48"/>
         </w:rPr>
-        <w:lastRenderedPageBreak/>
         <w:t>Completed Tasks</w:t>
       </w:r>
       <w:bookmarkStart w:id="1" w:name="_Toc131369098"/>
@@ -1346,27 +1571,27 @@
           <w:p>
             <w:pPr>
               <w:rPr>
-                <w:rFonts w:ascii="Arial Rounded MT Bold" w:hAnsi="Arial Rounded MT Bold"/>
+                <w:rFonts w:asciiTheme="majorHAnsi" w:hAnsiTheme="majorHAnsi" w:cstheme="majorHAnsi"/>
                 <w:color w:val="002060"/>
-                <w:sz w:val="40"/>
-                <w:szCs w:val="40"/>
-              </w:rPr>
-            </w:pPr>
-            <w:r>
-              <w:rPr>
-                <w:rFonts w:ascii="Arial Rounded MT Bold" w:hAnsi="Arial Rounded MT Bold"/>
+                <w:sz w:val="36"/>
+                <w:szCs w:val="36"/>
+              </w:rPr>
+            </w:pPr>
+            <w:r>
+              <w:rPr>
+                <w:rFonts w:asciiTheme="majorHAnsi" w:hAnsiTheme="majorHAnsi" w:cstheme="majorHAnsi"/>
                 <w:color w:val="002060"/>
-                <w:sz w:val="40"/>
-                <w:szCs w:val="40"/>
+                <w:sz w:val="36"/>
+                <w:szCs w:val="36"/>
               </w:rPr>
               <w:t>Consider the</w:t>
             </w:r>
             <w:r>
               <w:rPr>
-                <w:rFonts w:ascii="Arial Rounded MT Bold" w:hAnsi="Arial Rounded MT Bold"/>
+                <w:rFonts w:asciiTheme="majorHAnsi" w:hAnsiTheme="majorHAnsi" w:cstheme="majorHAnsi"/>
                 <w:color w:val="002060"/>
-                <w:sz w:val="40"/>
-                <w:szCs w:val="40"/>
+                <w:sz w:val="36"/>
+                <w:szCs w:val="36"/>
               </w:rPr>
               <w:t xml:space="preserve"> idea</w:t>
             </w:r>
@@ -1374,48 +1599,48 @@
           <w:p>
             <w:pPr>
               <w:rPr>
-                <w:rFonts w:cstheme="minorHAnsi"/>
-                <w:sz w:val="32"/>
-                <w:szCs w:val="32"/>
-              </w:rPr>
-            </w:pPr>
-            <w:r>
-              <w:rPr>
-                <w:rFonts w:cstheme="minorHAnsi"/>
-                <w:sz w:val="32"/>
-                <w:szCs w:val="32"/>
+                <w:rFonts w:asciiTheme="majorHAnsi" w:hAnsiTheme="majorHAnsi" w:cstheme="majorHAnsi"/>
+                <w:sz w:val="36"/>
+                <w:szCs w:val="36"/>
+              </w:rPr>
+            </w:pPr>
+            <w:r>
+              <w:rPr>
+                <w:rFonts w:asciiTheme="majorHAnsi" w:hAnsiTheme="majorHAnsi" w:cstheme="majorHAnsi"/>
+                <w:sz w:val="36"/>
+                <w:szCs w:val="36"/>
               </w:rPr>
               <w:t xml:space="preserve">The first thing we have to do is </w:t>
             </w:r>
             <w:r>
               <w:rPr>
-                <w:rFonts w:cstheme="minorHAnsi"/>
-                <w:sz w:val="32"/>
-                <w:szCs w:val="32"/>
+                <w:rFonts w:asciiTheme="majorHAnsi" w:hAnsiTheme="majorHAnsi" w:cstheme="majorHAnsi"/>
+                <w:sz w:val="36"/>
+                <w:szCs w:val="36"/>
               </w:rPr>
               <w:t>consider the</w:t>
             </w:r>
             <w:r>
               <w:rPr>
-                <w:rFonts w:cstheme="minorHAnsi"/>
-                <w:sz w:val="32"/>
-                <w:szCs w:val="32"/>
+                <w:rFonts w:asciiTheme="majorHAnsi" w:hAnsiTheme="majorHAnsi" w:cstheme="majorHAnsi"/>
+                <w:sz w:val="36"/>
+                <w:szCs w:val="36"/>
               </w:rPr>
               <w:t xml:space="preserve"> idea for </w:t>
             </w:r>
             <w:r>
               <w:rPr>
-                <w:rFonts w:cstheme="minorHAnsi"/>
-                <w:sz w:val="32"/>
-                <w:szCs w:val="32"/>
+                <w:rFonts w:asciiTheme="majorHAnsi" w:hAnsiTheme="majorHAnsi" w:cstheme="majorHAnsi"/>
+                <w:sz w:val="36"/>
+                <w:szCs w:val="36"/>
               </w:rPr>
               <w:t>our work</w:t>
             </w:r>
             <w:r>
               <w:rPr>
-                <w:rFonts w:cstheme="minorHAnsi"/>
-                <w:sz w:val="32"/>
-                <w:szCs w:val="32"/>
+                <w:rFonts w:asciiTheme="majorHAnsi" w:hAnsiTheme="majorHAnsi" w:cstheme="majorHAnsi"/>
+                <w:sz w:val="36"/>
+                <w:szCs w:val="36"/>
               </w:rPr>
               <w:t>.</w:t>
             </w:r>
@@ -1452,18 +1677,18 @@
           <w:p>
             <w:pPr>
               <w:rPr>
-                <w:rFonts w:ascii="Arial Rounded MT Bold" w:hAnsi="Arial Rounded MT Bold"/>
+                <w:rFonts w:asciiTheme="majorHAnsi" w:hAnsiTheme="majorHAnsi" w:cstheme="majorHAnsi"/>
                 <w:color w:val="002060"/>
-                <w:sz w:val="40"/>
-                <w:szCs w:val="40"/>
-              </w:rPr>
-            </w:pPr>
-            <w:r>
-              <w:rPr>
-                <w:rFonts w:ascii="Arial Rounded MT Bold" w:hAnsi="Arial Rounded MT Bold"/>
+                <w:sz w:val="36"/>
+                <w:szCs w:val="36"/>
+              </w:rPr>
+            </w:pPr>
+            <w:r>
+              <w:rPr>
+                <w:rFonts w:asciiTheme="majorHAnsi" w:hAnsiTheme="majorHAnsi" w:cstheme="majorHAnsi"/>
                 <w:color w:val="002060"/>
-                <w:sz w:val="40"/>
-                <w:szCs w:val="40"/>
+                <w:sz w:val="36"/>
+                <w:szCs w:val="36"/>
               </w:rPr>
               <w:t>Create the design</w:t>
             </w:r>
@@ -1471,16 +1696,16 @@
           <w:p>
             <w:pPr>
               <w:rPr>
-                <w:rFonts w:cstheme="minorHAnsi"/>
-                <w:sz w:val="32"/>
-                <w:szCs w:val="32"/>
-              </w:rPr>
-            </w:pPr>
-            <w:r>
-              <w:rPr>
-                <w:rFonts w:cstheme="minorHAnsi"/>
-                <w:sz w:val="32"/>
-                <w:szCs w:val="32"/>
+                <w:rFonts w:asciiTheme="majorHAnsi" w:hAnsiTheme="majorHAnsi" w:cstheme="majorHAnsi"/>
+                <w:sz w:val="36"/>
+                <w:szCs w:val="36"/>
+              </w:rPr>
+            </w:pPr>
+            <w:r>
+              <w:rPr>
+                <w:rFonts w:asciiTheme="majorHAnsi" w:hAnsiTheme="majorHAnsi" w:cstheme="majorHAnsi"/>
+                <w:sz w:val="36"/>
+                <w:szCs w:val="36"/>
               </w:rPr>
               <w:t>We need to know what the game will look like and make it</w:t>
             </w:r>
@@ -1517,18 +1742,18 @@
           <w:p>
             <w:pPr>
               <w:rPr>
-                <w:rFonts w:ascii="Arial Rounded MT Bold" w:hAnsi="Arial Rounded MT Bold"/>
+                <w:rFonts w:asciiTheme="majorHAnsi" w:hAnsiTheme="majorHAnsi" w:cstheme="majorHAnsi"/>
                 <w:color w:val="002060"/>
-                <w:sz w:val="40"/>
-                <w:szCs w:val="40"/>
-              </w:rPr>
-            </w:pPr>
-            <w:r>
-              <w:rPr>
-                <w:rFonts w:ascii="Arial Rounded MT Bold" w:hAnsi="Arial Rounded MT Bold"/>
+                <w:sz w:val="36"/>
+                <w:szCs w:val="36"/>
+              </w:rPr>
+            </w:pPr>
+            <w:r>
+              <w:rPr>
+                <w:rFonts w:asciiTheme="majorHAnsi" w:hAnsiTheme="majorHAnsi" w:cstheme="majorHAnsi"/>
                 <w:color w:val="002060"/>
-                <w:sz w:val="40"/>
-                <w:szCs w:val="40"/>
+                <w:sz w:val="36"/>
+                <w:szCs w:val="36"/>
               </w:rPr>
               <w:t>Make the main part of the site and app</w:t>
             </w:r>
@@ -1536,17 +1761,17 @@
           <w:p>
             <w:pPr>
               <w:rPr>
-                <w:rFonts w:cstheme="minorHAnsi"/>
+                <w:rFonts w:asciiTheme="majorHAnsi" w:hAnsiTheme="majorHAnsi" w:cstheme="majorHAnsi"/>
                 <w:color w:val="FF0000"/>
-                <w:sz w:val="32"/>
-                <w:szCs w:val="32"/>
-              </w:rPr>
-            </w:pPr>
-            <w:r>
-              <w:rPr>
-                <w:rFonts w:cstheme="minorHAnsi"/>
-                <w:sz w:val="32"/>
-                <w:szCs w:val="32"/>
+                <w:sz w:val="36"/>
+                <w:szCs w:val="36"/>
+              </w:rPr>
+            </w:pPr>
+            <w:r>
+              <w:rPr>
+                <w:rFonts w:asciiTheme="majorHAnsi" w:hAnsiTheme="majorHAnsi" w:cstheme="majorHAnsi"/>
+                <w:sz w:val="36"/>
+                <w:szCs w:val="36"/>
               </w:rPr>
               <w:t>After discussing what the game will look like, we start working on it</w:t>
             </w:r>
@@ -1583,18 +1808,18 @@
           <w:p>
             <w:pPr>
               <w:rPr>
-                <w:rFonts w:ascii="Arial Rounded MT Bold" w:hAnsi="Arial Rounded MT Bold"/>
+                <w:rFonts w:asciiTheme="majorHAnsi" w:hAnsiTheme="majorHAnsi" w:cstheme="majorHAnsi"/>
                 <w:color w:val="002060"/>
-                <w:sz w:val="40"/>
-                <w:szCs w:val="40"/>
-              </w:rPr>
-            </w:pPr>
-            <w:r>
-              <w:rPr>
-                <w:rFonts w:ascii="Arial Rounded MT Bold" w:hAnsi="Arial Rounded MT Bold"/>
+                <w:sz w:val="36"/>
+                <w:szCs w:val="36"/>
+              </w:rPr>
+            </w:pPr>
+            <w:r>
+              <w:rPr>
+                <w:rFonts w:asciiTheme="majorHAnsi" w:hAnsiTheme="majorHAnsi" w:cstheme="majorHAnsi"/>
                 <w:color w:val="002060"/>
-                <w:sz w:val="40"/>
-                <w:szCs w:val="40"/>
+                <w:sz w:val="36"/>
+                <w:szCs w:val="36"/>
               </w:rPr>
               <w:t>Make a readme</w:t>
             </w:r>
@@ -1602,16 +1827,16 @@
           <w:p>
             <w:pPr>
               <w:rPr>
-                <w:rFonts w:cstheme="minorHAnsi"/>
-                <w:sz w:val="32"/>
-                <w:szCs w:val="32"/>
-              </w:rPr>
-            </w:pPr>
-            <w:r>
-              <w:rPr>
-                <w:rFonts w:cstheme="minorHAnsi"/>
-                <w:sz w:val="32"/>
-                <w:szCs w:val="32"/>
+                <w:rFonts w:asciiTheme="majorHAnsi" w:hAnsiTheme="majorHAnsi" w:cstheme="majorHAnsi"/>
+                <w:sz w:val="36"/>
+                <w:szCs w:val="36"/>
+              </w:rPr>
+            </w:pPr>
+            <w:r>
+              <w:rPr>
+                <w:rFonts w:asciiTheme="majorHAnsi" w:hAnsiTheme="majorHAnsi" w:cstheme="majorHAnsi"/>
+                <w:sz w:val="36"/>
+                <w:szCs w:val="36"/>
               </w:rPr>
               <w:t>In the readme you can get a quick overview of our project</w:t>
             </w:r>
@@ -1648,18 +1873,18 @@
           <w:p>
             <w:pPr>
               <w:rPr>
-                <w:rFonts w:ascii="Arial Rounded MT Bold" w:hAnsi="Arial Rounded MT Bold"/>
+                <w:rFonts w:asciiTheme="majorHAnsi" w:hAnsiTheme="majorHAnsi" w:cstheme="majorHAnsi"/>
                 <w:color w:val="002060"/>
-                <w:sz w:val="40"/>
-                <w:szCs w:val="40"/>
-              </w:rPr>
-            </w:pPr>
-            <w:r>
-              <w:rPr>
-                <w:rFonts w:ascii="Arial Rounded MT Bold" w:hAnsi="Arial Rounded MT Bold"/>
+                <w:sz w:val="36"/>
+                <w:szCs w:val="36"/>
+              </w:rPr>
+            </w:pPr>
+            <w:r>
+              <w:rPr>
+                <w:rFonts w:asciiTheme="majorHAnsi" w:hAnsiTheme="majorHAnsi" w:cstheme="majorHAnsi"/>
                 <w:color w:val="002060"/>
-                <w:sz w:val="40"/>
-                <w:szCs w:val="40"/>
+                <w:sz w:val="36"/>
+                <w:szCs w:val="36"/>
               </w:rPr>
               <w:t>Finish the work</w:t>
             </w:r>
@@ -1667,16 +1892,16 @@
           <w:p>
             <w:pPr>
               <w:rPr>
-                <w:rFonts w:cstheme="minorHAnsi"/>
-                <w:sz w:val="32"/>
-                <w:szCs w:val="32"/>
-              </w:rPr>
-            </w:pPr>
-            <w:r>
-              <w:rPr>
-                <w:rFonts w:cstheme="minorHAnsi"/>
-                <w:sz w:val="32"/>
-                <w:szCs w:val="32"/>
+                <w:rFonts w:asciiTheme="majorHAnsi" w:hAnsiTheme="majorHAnsi" w:cstheme="majorHAnsi"/>
+                <w:sz w:val="36"/>
+                <w:szCs w:val="36"/>
+              </w:rPr>
+            </w:pPr>
+            <w:r>
+              <w:rPr>
+                <w:rFonts w:asciiTheme="majorHAnsi" w:hAnsiTheme="majorHAnsi" w:cstheme="majorHAnsi"/>
+                <w:sz w:val="36"/>
+                <w:szCs w:val="36"/>
               </w:rPr>
               <w:t>Everything is already done with the website and the app</w:t>
             </w:r>
@@ -1713,18 +1938,18 @@
           <w:p>
             <w:pPr>
               <w:rPr>
-                <w:rFonts w:ascii="Arial Rounded MT Bold" w:hAnsi="Arial Rounded MT Bold"/>
+                <w:rFonts w:asciiTheme="majorHAnsi" w:hAnsiTheme="majorHAnsi" w:cstheme="majorHAnsi"/>
                 <w:color w:val="002060"/>
-                <w:sz w:val="40"/>
-                <w:szCs w:val="40"/>
-              </w:rPr>
-            </w:pPr>
-            <w:r>
-              <w:rPr>
-                <w:rFonts w:ascii="Arial Rounded MT Bold" w:hAnsi="Arial Rounded MT Bold"/>
+                <w:sz w:val="36"/>
+                <w:szCs w:val="36"/>
+              </w:rPr>
+            </w:pPr>
+            <w:r>
+              <w:rPr>
+                <w:rFonts w:asciiTheme="majorHAnsi" w:hAnsiTheme="majorHAnsi" w:cstheme="majorHAnsi"/>
                 <w:color w:val="002060"/>
-                <w:sz w:val="40"/>
-                <w:szCs w:val="40"/>
+                <w:sz w:val="36"/>
+                <w:szCs w:val="36"/>
               </w:rPr>
               <w:t>Make presentation</w:t>
             </w:r>
@@ -1732,17 +1957,18 @@
           <w:p>
             <w:pPr>
               <w:rPr>
-                <w:rFonts w:ascii="Arial Rounded MT Bold" w:hAnsi="Arial Rounded MT Bold"/>
+                <w:rFonts w:asciiTheme="majorHAnsi" w:hAnsiTheme="majorHAnsi" w:cstheme="majorHAnsi"/>
                 <w:color w:val="002060"/>
-                <w:sz w:val="32"/>
-                <w:szCs w:val="32"/>
+                <w:sz w:val="36"/>
+                <w:szCs w:val="36"/>
               </w:rPr>
             </w:pPr>
             <w:r>
               <w:rPr>
                 <w:rStyle w:val="y2iqfc"/>
-                <w:sz w:val="32"/>
-                <w:szCs w:val="32"/>
+                <w:rFonts w:asciiTheme="majorHAnsi" w:hAnsiTheme="majorHAnsi" w:cstheme="majorHAnsi"/>
+                <w:sz w:val="36"/>
+                <w:szCs w:val="36"/>
                 <w:lang w:val="en"/>
               </w:rPr>
               <w:t>We have made a little presentation so you can see what we have done.</w:t>
@@ -1780,18 +2006,18 @@
           <w:p>
             <w:pPr>
               <w:rPr>
-                <w:rFonts w:ascii="Arial Rounded MT Bold" w:hAnsi="Arial Rounded MT Bold"/>
+                <w:rFonts w:asciiTheme="majorHAnsi" w:hAnsiTheme="majorHAnsi" w:cstheme="majorHAnsi"/>
                 <w:color w:val="002060"/>
-                <w:sz w:val="40"/>
-                <w:szCs w:val="40"/>
-              </w:rPr>
-            </w:pPr>
-            <w:r>
-              <w:rPr>
-                <w:rFonts w:ascii="Arial Rounded MT Bold" w:hAnsi="Arial Rounded MT Bold"/>
+                <w:sz w:val="36"/>
+                <w:szCs w:val="36"/>
+              </w:rPr>
+            </w:pPr>
+            <w:r>
+              <w:rPr>
+                <w:rFonts w:asciiTheme="majorHAnsi" w:hAnsiTheme="majorHAnsi" w:cstheme="majorHAnsi"/>
                 <w:color w:val="002060"/>
-                <w:sz w:val="40"/>
-                <w:szCs w:val="40"/>
+                <w:sz w:val="36"/>
+                <w:szCs w:val="36"/>
               </w:rPr>
               <w:t>Make documentation</w:t>
             </w:r>
@@ -1799,16 +2025,16 @@
           <w:p>
             <w:pPr>
               <w:rPr>
-                <w:rFonts w:cstheme="minorHAnsi"/>
-                <w:sz w:val="32"/>
-                <w:szCs w:val="32"/>
-              </w:rPr>
-            </w:pPr>
-            <w:r>
-              <w:rPr>
-                <w:rFonts w:eastAsia="Calibri" w:cstheme="minorHAnsi"/>
-                <w:sz w:val="32"/>
-                <w:szCs w:val="32"/>
+                <w:rFonts w:asciiTheme="majorHAnsi" w:hAnsiTheme="majorHAnsi" w:cstheme="majorHAnsi"/>
+                <w:sz w:val="36"/>
+                <w:szCs w:val="36"/>
+              </w:rPr>
+            </w:pPr>
+            <w:r>
+              <w:rPr>
+                <w:rFonts w:asciiTheme="majorHAnsi" w:eastAsia="Calibri" w:hAnsiTheme="majorHAnsi" w:cstheme="majorHAnsi"/>
+                <w:sz w:val="36"/>
+                <w:szCs w:val="36"/>
               </w:rPr>
               <w:t>The documentation provides very useful information in terms of the technical aspect. You can learn pretty much everything by reading it.</w:t>
             </w:r>
@@ -1864,17 +2090,17 @@
           <w:p>
             <w:pPr>
               <w:rPr>
-                <w:rFonts w:ascii="Calibri" w:eastAsia="Calibri" w:hAnsi="Calibri" w:cs="Times New Roman"/>
-                <w:sz w:val="28"/>
-                <w:szCs w:val="28"/>
-              </w:rPr>
-            </w:pPr>
-            <w:r>
-              <w:rPr>
-                <w:rFonts w:ascii="Calibri" w:eastAsia="Calibri" w:hAnsi="Calibri" w:cs="Times New Roman"/>
+                <w:rFonts w:asciiTheme="majorHAnsi" w:eastAsia="Calibri" w:hAnsiTheme="majorHAnsi" w:cstheme="majorHAnsi"/>
+                <w:sz w:val="36"/>
+                <w:szCs w:val="36"/>
+              </w:rPr>
+            </w:pPr>
+            <w:r>
+              <w:rPr>
+                <w:rFonts w:asciiTheme="majorHAnsi" w:eastAsia="Calibri" w:hAnsiTheme="majorHAnsi" w:cstheme="majorHAnsi"/>
                 <w:color w:val="5B9BD5" w:themeColor="accent1"/>
-                <w:sz w:val="28"/>
-                <w:szCs w:val="28"/>
+                <w:sz w:val="36"/>
+                <w:szCs w:val="36"/>
               </w:rPr>
               <w:lastRenderedPageBreak/>
               <w:t>Acquaintance with the tasks and effective work.</w:t>
@@ -1893,12 +2119,16 @@
           <w:p>
             <w:pPr>
               <w:rPr>
-                <w:rFonts w:eastAsia="Calibri" w:cs="Times New Roman"/>
-              </w:rPr>
-            </w:pPr>
-            <w:r>
-              <w:rPr>
-                <w:rFonts w:eastAsia="Calibri" w:cs="Times New Roman"/>
+                <w:rFonts w:asciiTheme="majorHAnsi" w:eastAsia="Calibri" w:hAnsiTheme="majorHAnsi" w:cstheme="majorHAnsi"/>
+                <w:sz w:val="36"/>
+                <w:szCs w:val="36"/>
+              </w:rPr>
+            </w:pPr>
+            <w:r>
+              <w:rPr>
+                <w:rFonts w:asciiTheme="majorHAnsi" w:eastAsia="Calibri" w:hAnsiTheme="majorHAnsi" w:cstheme="majorHAnsi"/>
+                <w:sz w:val="36"/>
+                <w:szCs w:val="36"/>
               </w:rPr>
               <w:t>The tasks are defined in a way that everyone is aware of the tasks performed so far to present and answer quickly, clearly, and accurately, and teamwork is more effective.</w:t>
             </w:r>
@@ -1922,21 +2152,25 @@
           <w:p>
             <w:pPr>
               <w:rPr>
-                <w:rFonts w:ascii="Calibri" w:eastAsia="Calibri" w:hAnsi="Calibri" w:cs="Times New Roman"/>
-              </w:rPr>
-            </w:pPr>
-            <w:r>
-              <w:rPr>
-                <w:rFonts w:ascii="Calibri" w:eastAsia="Calibri" w:hAnsi="Calibri" w:cs="Times New Roman"/>
+                <w:rFonts w:asciiTheme="majorHAnsi" w:eastAsia="Calibri" w:hAnsiTheme="majorHAnsi" w:cstheme="majorHAnsi"/>
+                <w:sz w:val="36"/>
+                <w:szCs w:val="36"/>
+              </w:rPr>
+            </w:pPr>
+            <w:r>
+              <w:rPr>
+                <w:rFonts w:asciiTheme="majorHAnsi" w:eastAsia="Calibri" w:hAnsiTheme="majorHAnsi" w:cstheme="majorHAnsi"/>
                 <w:color w:val="5B9BD5" w:themeColor="accent1"/>
-                <w:sz w:val="28"/>
-                <w:szCs w:val="28"/>
+                <w:sz w:val="36"/>
+                <w:szCs w:val="36"/>
               </w:rPr>
               <w:t>Allocation of tasks</w:t>
             </w:r>
             <w:r>
               <w:rPr>
-                <w:rFonts w:ascii="Calibri" w:eastAsia="Calibri" w:hAnsi="Calibri" w:cs="Times New Roman"/>
+                <w:rFonts w:asciiTheme="majorHAnsi" w:eastAsia="Calibri" w:hAnsiTheme="majorHAnsi" w:cstheme="majorHAnsi"/>
+                <w:sz w:val="36"/>
+                <w:szCs w:val="36"/>
               </w:rPr>
               <w:t>.</w:t>
             </w:r>
@@ -1947,12 +2181,16 @@
                 <w:tab w:val="left" w:pos="1368"/>
               </w:tabs>
               <w:rPr>
-                <w:rFonts w:ascii="Calibri" w:eastAsia="Calibri" w:hAnsi="Calibri" w:cs="Times New Roman"/>
-              </w:rPr>
-            </w:pPr>
-            <w:r>
-              <w:rPr>
-                <w:rFonts w:ascii="Calibri" w:eastAsia="Calibri" w:hAnsi="Calibri" w:cs="Times New Roman"/>
+                <w:rFonts w:asciiTheme="majorHAnsi" w:eastAsia="Calibri" w:hAnsiTheme="majorHAnsi" w:cstheme="majorHAnsi"/>
+                <w:sz w:val="36"/>
+                <w:szCs w:val="36"/>
+              </w:rPr>
+            </w:pPr>
+            <w:r>
+              <w:rPr>
+                <w:rFonts w:asciiTheme="majorHAnsi" w:eastAsia="Calibri" w:hAnsiTheme="majorHAnsi" w:cstheme="majorHAnsi"/>
+                <w:sz w:val="36"/>
+                <w:szCs w:val="36"/>
               </w:rPr>
               <w:tab/>
             </w:r>
@@ -1970,12 +2208,16 @@
           <w:p>
             <w:pPr>
               <w:rPr>
-                <w:rFonts w:ascii="Calibri" w:eastAsia="Calibri" w:hAnsi="Calibri" w:cs="Times New Roman"/>
-              </w:rPr>
-            </w:pPr>
-            <w:r>
-              <w:rPr>
-                <w:rFonts w:ascii="Calibri" w:eastAsia="Calibri" w:hAnsi="Calibri" w:cs="Times New Roman"/>
+                <w:rFonts w:asciiTheme="majorHAnsi" w:eastAsia="Calibri" w:hAnsiTheme="majorHAnsi" w:cstheme="majorHAnsi"/>
+                <w:sz w:val="36"/>
+                <w:szCs w:val="36"/>
+              </w:rPr>
+            </w:pPr>
+            <w:r>
+              <w:rPr>
+                <w:rFonts w:asciiTheme="majorHAnsi" w:eastAsia="Calibri" w:hAnsiTheme="majorHAnsi" w:cstheme="majorHAnsi"/>
+                <w:sz w:val="36"/>
+                <w:szCs w:val="36"/>
               </w:rPr>
               <w:t>For each person there is a chosen task in which he is good and will be able to perform the task in the most competent way possible.</w:t>
             </w:r>
@@ -1999,18 +2241,18 @@
           <w:p>
             <w:pPr>
               <w:rPr>
-                <w:rFonts w:ascii="Calibri" w:eastAsia="Calibri" w:hAnsi="Calibri" w:cs="Times New Roman"/>
+                <w:rFonts w:asciiTheme="majorHAnsi" w:eastAsia="Calibri" w:hAnsiTheme="majorHAnsi" w:cstheme="majorHAnsi"/>
                 <w:color w:val="5B9BD5" w:themeColor="accent1"/>
-                <w:sz w:val="28"/>
-                <w:szCs w:val="28"/>
-              </w:rPr>
-            </w:pPr>
-            <w:r>
-              <w:rPr>
-                <w:rFonts w:ascii="Calibri" w:eastAsia="Calibri" w:hAnsi="Calibri" w:cs="Times New Roman"/>
+                <w:sz w:val="36"/>
+                <w:szCs w:val="36"/>
+              </w:rPr>
+            </w:pPr>
+            <w:r>
+              <w:rPr>
+                <w:rFonts w:asciiTheme="majorHAnsi" w:eastAsia="Calibri" w:hAnsiTheme="majorHAnsi" w:cstheme="majorHAnsi"/>
                 <w:color w:val="5B9BD5" w:themeColor="accent1"/>
-                <w:sz w:val="28"/>
-                <w:szCs w:val="28"/>
+                <w:sz w:val="36"/>
+                <w:szCs w:val="36"/>
               </w:rPr>
               <w:t>Terms</w:t>
             </w:r>
@@ -2029,12 +2271,16 @@
             <w:pPr>
               <w:spacing w:after="0" w:line="276" w:lineRule="auto"/>
               <w:rPr>
-                <w:rFonts w:eastAsia="Times New Roman" w:cs="Times New Roman"/>
-              </w:rPr>
-            </w:pPr>
-            <w:r>
-              <w:rPr>
-                <w:rFonts w:eastAsia="Times New Roman" w:cs="Times New Roman"/>
+                <w:rFonts w:asciiTheme="majorHAnsi" w:eastAsia="Times New Roman" w:hAnsiTheme="majorHAnsi" w:cstheme="majorHAnsi"/>
+                <w:sz w:val="36"/>
+                <w:szCs w:val="36"/>
+              </w:rPr>
+            </w:pPr>
+            <w:r>
+              <w:rPr>
+                <w:rFonts w:asciiTheme="majorHAnsi" w:eastAsia="Times New Roman" w:hAnsiTheme="majorHAnsi" w:cstheme="majorHAnsi"/>
+                <w:sz w:val="36"/>
+                <w:szCs w:val="36"/>
               </w:rPr>
               <w:t>Meeting the deadlines is reminded by the Scrum Trainer. A team meeting is held every week to discuss the time required to complete the assigned task and whether progress is being made.</w:t>
             </w:r>
@@ -2580,6 +2826,7 @@
   <w:style w:type="character" w:default="1" w:styleId="a0">
     <w:name w:val="Default Paragraph Font"/>
     <w:uiPriority w:val="1"/>
+    <w:semiHidden/>
     <w:unhideWhenUsed/>
   </w:style>
   <w:style w:type="table" w:default="1" w:styleId="a1">
@@ -3125,7 +3372,7 @@
 </file>
 
 <file path=customXml/itemProps1.xml><?xml version="1.0" encoding="utf-8"?>
-<ds:datastoreItem xmlns:ds="http://schemas.openxmlformats.org/officeDocument/2006/customXml" ds:itemID="{2D7BCA2F-6804-41D7-AABA-09088A4E1789}">
+<ds:datastoreItem xmlns:ds="http://schemas.openxmlformats.org/officeDocument/2006/customXml" ds:itemID="{9CBAF74F-F76B-4AC9-8D9A-1BE1D6FE9A1E}">
   <ds:schemaRefs>
     <ds:schemaRef ds:uri="http://schemas.openxmlformats.org/officeDocument/2006/bibliography"/>
   </ds:schemaRefs>
